--- a/msword/ssh.docx
+++ b/msword/ssh.docx
@@ -813,7 +813,6 @@
         <w:t xml:space="preserve">WinSCP操作界面</w:t>
       </w:r>
     </w:p>
-    <w:p/>
     <w:bookmarkStart w:id="42" w:name="linuxunixmac用户使用scp和sftp传输文件"/>
     <w:p>
       <w:pPr>
@@ -1748,7 +1747,7 @@
 <file path=word/numbering.xml><?xml version="1.0" encoding="utf-8"?>
 <w:numbering xmlns:w="http://schemas.openxmlformats.org/wordprocessingml/2006/main">
   <w:abstractNum w:abstractNumId="0">
-    <w:nsid w:val="58f33431"/>
+    <w:nsid w:val="e6063a4a"/>
     <w:multiLevelType w:val="multilevel"/>
     <w:lvl w:ilvl="0">
       <w:numFmt w:val="bullet"/>
@@ -1829,7 +1828,7 @@
     </w:lvl>
   </w:abstractNum>
   <w:abstractNum w:abstractNumId="2">
-    <w:nsid w:val="56bcaf8b"/>
+    <w:nsid w:val="aac341da"/>
     <w:multiLevelType w:val="multilevel"/>
     <w:lvl w:ilvl="0">
       <w:numFmt w:val="bullet"/>
@@ -1910,7 +1909,7 @@
     </w:lvl>
   </w:abstractNum>
   <w:abstractNum w:abstractNumId="3">
-    <w:nsid w:val="18c16a0a"/>
+    <w:nsid w:val="93e2e859"/>
     <w:multiLevelType w:val="multilevel"/>
     <w:lvl w:ilvl="0">
       <w:start w:val="1"/>

--- a/msword/ssh.docx
+++ b/msword/ssh.docx
@@ -1747,7 +1747,7 @@
 <file path=word/numbering.xml><?xml version="1.0" encoding="utf-8"?>
 <w:numbering xmlns:w="http://schemas.openxmlformats.org/wordprocessingml/2006/main">
   <w:abstractNum w:abstractNumId="0">
-    <w:nsid w:val="e6063a4a"/>
+    <w:nsid w:val="6436b9ec"/>
     <w:multiLevelType w:val="multilevel"/>
     <w:lvl w:ilvl="0">
       <w:numFmt w:val="bullet"/>
@@ -1828,7 +1828,7 @@
     </w:lvl>
   </w:abstractNum>
   <w:abstractNum w:abstractNumId="2">
-    <w:nsid w:val="aac341da"/>
+    <w:nsid w:val="bc117faa"/>
     <w:multiLevelType w:val="multilevel"/>
     <w:lvl w:ilvl="0">
       <w:numFmt w:val="bullet"/>
@@ -1909,7 +1909,7 @@
     </w:lvl>
   </w:abstractNum>
   <w:abstractNum w:abstractNumId="3">
-    <w:nsid w:val="93e2e859"/>
+    <w:nsid w:val="d9685591"/>
     <w:multiLevelType w:val="multilevel"/>
     <w:lvl w:ilvl="0">
       <w:start w:val="1"/>
